--- a/Project Documentation.docx
+++ b/Project Documentation.docx
@@ -40,40 +40,6 @@
         <w:rPr>
           <w:u w:val="single"/>
           <w:lang w:val="en-US"/>
-        </w:rPr>
-        <w:t xml:space="preserve"> </w:t>
-      </w:r>
-    </w:p>
-    <w:p>
-      <w:pPr>
-        <w:rPr>
-          <w:lang w:val="en-GB"/>
-        </w:rPr>
-      </w:pPr>
-      <w:r>
-        <w:rPr>
-          <w:lang w:val="en-GB"/>
-        </w:rPr>
-        <w:t xml:space="preserve">This package contains </w:t>
-      </w:r>
-    </w:p>
-    <w:p>
-      <w:pPr>
-        <w:rPr>
-          <w:lang w:val="en-GB"/>
-        </w:rPr>
-      </w:pPr>
-      <w:proofErr w:type="gramStart"/>
-      <w:r>
-        <w:rPr>
-          <w:lang w:val="en-GB"/>
-        </w:rPr>
-        <w:t>Directories :</w:t>
-      </w:r>
-      <w:proofErr w:type="gramEnd"/>
-      <w:r>
-        <w:rPr>
-          <w:lang w:val="en-GB"/>
         </w:rPr>
         <w:t xml:space="preserve"> </w:t>
       </w:r>
@@ -90,12 +56,18 @@
         </w:rPr>
       </w:pPr>
       <w:proofErr w:type="spellStart"/>
+      <w:r>
+        <w:rPr>
+          <w:lang w:val="en-GB"/>
+        </w:rPr>
+        <w:t>convert_</w:t>
+      </w:r>
       <w:proofErr w:type="gramStart"/>
       <w:r>
         <w:rPr>
           <w:lang w:val="en-GB"/>
         </w:rPr>
-        <w:t>AnnotatedData</w:t>
+        <w:t>xml</w:t>
       </w:r>
       <w:proofErr w:type="spellEnd"/>
       <w:r>
@@ -109,7 +81,7 @@
         <w:rPr>
           <w:lang w:val="en-GB"/>
         </w:rPr>
-        <w:t xml:space="preserve"> contains all the manually annotated xml files</w:t>
+        <w:t xml:space="preserve"> utilities to transform the original xml documents into the format used for the annotation task, and prepare batches</w:t>
       </w:r>
     </w:p>
     <w:p>
@@ -123,19 +95,27 @@
           <w:lang w:val="en-GB"/>
         </w:rPr>
       </w:pPr>
+      <w:proofErr w:type="spellStart"/>
       <w:proofErr w:type="gramStart"/>
       <w:r>
         <w:rPr>
           <w:lang w:val="en-GB"/>
         </w:rPr>
-        <w:t>Batches :</w:t>
+        <w:t>agreementEvaluation</w:t>
+      </w:r>
+      <w:proofErr w:type="spellEnd"/>
+      <w:r>
+        <w:rPr>
+          <w:lang w:val="en-GB"/>
+        </w:rPr>
+        <w:t xml:space="preserve"> :</w:t>
       </w:r>
       <w:proofErr w:type="gramEnd"/>
       <w:r>
         <w:rPr>
           <w:lang w:val="en-GB"/>
         </w:rPr>
-        <w:t xml:space="preserve"> Each batch with the original unannotated documents</w:t>
+        <w:t xml:space="preserve"> functions to compute inter-annotator agreement</w:t>
       </w:r>
     </w:p>
     <w:p>
@@ -149,25 +129,19 @@
           <w:lang w:val="en-GB"/>
         </w:rPr>
       </w:pPr>
-      <w:r>
-        <w:rPr>
-          <w:lang w:val="en-GB"/>
-        </w:rPr>
-        <w:t xml:space="preserve"> </w:t>
-      </w:r>
-      <w:proofErr w:type="spellStart"/>
-      <w:r>
-        <w:rPr>
-          <w:lang w:val="en-GB"/>
-        </w:rPr>
-        <w:t>MAE_</w:t>
+      <w:proofErr w:type="spellStart"/>
+      <w:r>
+        <w:rPr>
+          <w:lang w:val="en-GB"/>
+        </w:rPr>
+        <w:t>main_</w:t>
       </w:r>
       <w:proofErr w:type="gramStart"/>
       <w:r>
         <w:rPr>
           <w:lang w:val="en-GB"/>
         </w:rPr>
-        <w:t>tool</w:t>
+        <w:t>annotations</w:t>
       </w:r>
       <w:proofErr w:type="spellEnd"/>
       <w:r>
@@ -181,34 +155,7 @@
         <w:rPr>
           <w:lang w:val="en-GB"/>
         </w:rPr>
-        <w:t xml:space="preserve"> contains the tools for annotating</w:t>
-      </w:r>
-    </w:p>
-    <w:p>
-      <w:pPr>
-        <w:rPr>
-          <w:lang w:val="en-GB"/>
-        </w:rPr>
-      </w:pPr>
-      <w:proofErr w:type="gramStart"/>
-      <w:r>
-        <w:rPr>
-          <w:lang w:val="en-GB"/>
-        </w:rPr>
-        <w:t>Modules</w:t>
-      </w:r>
-      <w:r>
-        <w:rPr>
-          <w:lang w:val="en-GB"/>
-        </w:rPr>
-        <w:t xml:space="preserve"> :</w:t>
-      </w:r>
-      <w:proofErr w:type="gramEnd"/>
-      <w:r>
-        <w:rPr>
-          <w:lang w:val="en-GB"/>
-        </w:rPr>
-        <w:t xml:space="preserve"> </w:t>
+        <w:t xml:space="preserve"> applies functions from both previous modules</w:t>
       </w:r>
     </w:p>
     <w:p>
@@ -227,14 +174,14 @@
         <w:rPr>
           <w:lang w:val="en-GB"/>
         </w:rPr>
-        <w:t>convert_</w:t>
+        <w:t>extract_</w:t>
       </w:r>
       <w:proofErr w:type="gramStart"/>
       <w:r>
         <w:rPr>
           <w:lang w:val="en-GB"/>
         </w:rPr>
-        <w:t>xml</w:t>
+        <w:t>annotations</w:t>
       </w:r>
       <w:proofErr w:type="spellEnd"/>
       <w:r>
@@ -248,8 +195,16 @@
         <w:rPr>
           <w:lang w:val="en-GB"/>
         </w:rPr>
-        <w:t xml:space="preserve"> utilities to transform the original xml documents into the format used for the annotation task, and prepare batches</w:t>
-      </w:r>
+        <w:t xml:space="preserve"> extracts i2b2 original xml annotations to create the data tables found in </w:t>
+      </w:r>
+      <w:proofErr w:type="spellStart"/>
+      <w:r>
+        <w:rPr>
+          <w:lang w:val="en-GB"/>
+        </w:rPr>
+        <w:t>DataTables</w:t>
+      </w:r>
+      <w:proofErr w:type="spellEnd"/>
     </w:p>
     <w:p>
       <w:pPr>
@@ -262,15 +217,44 @@
           <w:lang w:val="en-GB"/>
         </w:rPr>
       </w:pPr>
-      <w:proofErr w:type="spellStart"/>
+    </w:p>
+    <w:p>
+      <w:pPr>
+        <w:rPr>
+          <w:lang w:val="en-GB"/>
+        </w:rPr>
+      </w:pPr>
+    </w:p>
+    <w:p>
+      <w:pPr>
+        <w:rPr>
+          <w:lang w:val="en-GB"/>
+        </w:rPr>
+      </w:pPr>
+      <w:proofErr w:type="spellStart"/>
+      <w:r>
+        <w:rPr>
+          <w:u w:val="single"/>
+          <w:lang w:val="en-GB"/>
+        </w:rPr>
+        <w:t>SVM_Anchoring</w:t>
+      </w:r>
+      <w:proofErr w:type="spellEnd"/>
+      <w:r>
+        <w:rPr>
+          <w:u w:val="single"/>
+          <w:lang w:val="en-GB"/>
+        </w:rPr>
+        <w:t xml:space="preserve"> </w:t>
+      </w:r>
       <w:proofErr w:type="gramStart"/>
       <w:r>
         <w:rPr>
-          <w:lang w:val="en-GB"/>
-        </w:rPr>
-        <w:t>agreementEvaluation</w:t>
-      </w:r>
-      <w:proofErr w:type="spellEnd"/>
+          <w:u w:val="single"/>
+          <w:lang w:val="en-GB"/>
+        </w:rPr>
+        <w:t>package</w:t>
+      </w:r>
       <w:r>
         <w:rPr>
           <w:lang w:val="en-GB"/>
@@ -282,7 +266,7 @@
         <w:rPr>
           <w:lang w:val="en-GB"/>
         </w:rPr>
-        <w:t xml:space="preserve"> functions to compute inter-annotator agreement</w:t>
+        <w:t xml:space="preserve"> </w:t>
       </w:r>
     </w:p>
     <w:p>
@@ -301,14 +285,14 @@
         <w:rPr>
           <w:lang w:val="en-GB"/>
         </w:rPr>
-        <w:t>main_</w:t>
+        <w:t>filter_ri_</w:t>
       </w:r>
       <w:proofErr w:type="gramStart"/>
       <w:r>
         <w:rPr>
           <w:lang w:val="en-GB"/>
         </w:rPr>
-        <w:t>annotations</w:t>
+        <w:t>timexes</w:t>
       </w:r>
       <w:proofErr w:type="spellEnd"/>
       <w:r>
@@ -322,28 +306,7 @@
         <w:rPr>
           <w:lang w:val="en-GB"/>
         </w:rPr>
-        <w:t xml:space="preserve"> applies functions from both previous modules</w:t>
-      </w:r>
-    </w:p>
-    <w:p>
-      <w:pPr>
-        <w:rPr>
-          <w:lang w:val="en-GB"/>
-        </w:rPr>
-      </w:pPr>
-      <w:proofErr w:type="gramStart"/>
-      <w:r>
-        <w:rPr>
-          <w:lang w:val="en-GB"/>
-        </w:rPr>
-        <w:t>Tables :</w:t>
-      </w:r>
-      <w:proofErr w:type="gramEnd"/>
-      <w:r>
-        <w:rPr>
-          <w:lang w:val="en-GB"/>
-        </w:rPr>
-        <w:t xml:space="preserve"> </w:t>
+        <w:t xml:space="preserve"> performs the first filtering of relative and imprecise time expressions (before the annotation step)</w:t>
       </w:r>
     </w:p>
     <w:p>
@@ -362,91 +325,42 @@
         <w:rPr>
           <w:lang w:val="en-GB"/>
         </w:rPr>
-        <w:t>annotators_</w:t>
+        <w:t>svm_</w:t>
       </w:r>
       <w:proofErr w:type="gramStart"/>
       <w:r>
         <w:rPr>
           <w:lang w:val="en-GB"/>
         </w:rPr>
-        <w:t>documents</w:t>
-      </w:r>
-      <w:proofErr w:type="spellEnd"/>
-      <w:r>
-        <w:rPr>
-          <w:lang w:val="en-GB"/>
-        </w:rPr>
-        <w:t xml:space="preserve">  :</w:t>
+        <w:t>anchoring</w:t>
+      </w:r>
+      <w:proofErr w:type="spellEnd"/>
+      <w:r>
+        <w:rPr>
+          <w:lang w:val="en-GB"/>
+        </w:rPr>
+        <w:t xml:space="preserve"> :</w:t>
       </w:r>
       <w:proofErr w:type="gramEnd"/>
       <w:r>
         <w:rPr>
           <w:lang w:val="en-GB"/>
         </w:rPr>
-        <w:t xml:space="preserve"> a table which associates the document names with their annotator and the batch they were part of</w:t>
-      </w:r>
-    </w:p>
-    <w:p>
-      <w:pPr>
-        <w:rPr>
-          <w:lang w:val="en-GB"/>
-        </w:rPr>
-      </w:pPr>
-    </w:p>
-    <w:p>
-      <w:pPr>
-        <w:rPr>
-          <w:lang w:val="en-GB"/>
-        </w:rPr>
-      </w:pPr>
-      <w:r>
-        <w:rPr>
-          <w:u w:val="single"/>
-          <w:lang w:val="en-GB"/>
-        </w:rPr>
-        <w:t xml:space="preserve">Normalization </w:t>
-      </w:r>
-      <w:proofErr w:type="gramStart"/>
-      <w:r>
-        <w:rPr>
-          <w:u w:val="single"/>
-          <w:lang w:val="en-GB"/>
-        </w:rPr>
-        <w:t>package</w:t>
-      </w:r>
-      <w:r>
-        <w:rPr>
-          <w:lang w:val="en-GB"/>
-        </w:rPr>
-        <w:t xml:space="preserve"> :</w:t>
-      </w:r>
-      <w:proofErr w:type="gramEnd"/>
-      <w:r>
-        <w:rPr>
-          <w:lang w:val="en-GB"/>
-        </w:rPr>
-        <w:t xml:space="preserve"> </w:t>
-      </w:r>
-    </w:p>
-    <w:p>
-      <w:pPr>
-        <w:rPr>
-          <w:lang w:val="en-GB"/>
-        </w:rPr>
-      </w:pPr>
-      <w:proofErr w:type="gramStart"/>
-      <w:r>
-        <w:rPr>
-          <w:lang w:val="en-GB"/>
-        </w:rPr>
-        <w:t>Directories :</w:t>
-      </w:r>
-      <w:proofErr w:type="gramEnd"/>
-      <w:r>
-        <w:rPr>
-          <w:lang w:val="en-GB"/>
-        </w:rPr>
-        <w:t xml:space="preserve"> </w:t>
+        <w:t xml:space="preserve"> contains all the functions to train </w:t>
+      </w:r>
+      <w:proofErr w:type="spellStart"/>
+      <w:r>
+        <w:rPr>
+          <w:lang w:val="en-GB"/>
+        </w:rPr>
+        <w:t>svm</w:t>
+      </w:r>
+      <w:proofErr w:type="spellEnd"/>
+      <w:r>
+        <w:rPr>
+          <w:lang w:val="en-GB"/>
+        </w:rPr>
+        <w:t xml:space="preserve"> classifier on the original anchor problem</w:t>
       </w:r>
     </w:p>
     <w:p>
@@ -461,12 +375,18 @@
         </w:rPr>
       </w:pPr>
       <w:proofErr w:type="spellStart"/>
+      <w:r>
+        <w:rPr>
+          <w:lang w:val="en-GB"/>
+        </w:rPr>
+        <w:t>map_custom_</w:t>
+      </w:r>
       <w:proofErr w:type="gramStart"/>
       <w:r>
         <w:rPr>
           <w:lang w:val="en-GB"/>
         </w:rPr>
-        <w:t>DataTables</w:t>
+        <w:t>annotations</w:t>
       </w:r>
       <w:proofErr w:type="spellEnd"/>
       <w:r>
@@ -480,42 +400,27 @@
         <w:rPr>
           <w:lang w:val="en-GB"/>
         </w:rPr>
-        <w:t xml:space="preserve"> contains </w:t>
-      </w:r>
-      <w:proofErr w:type="spellStart"/>
-      <w:r>
-        <w:rPr>
-          <w:lang w:val="en-GB"/>
-        </w:rPr>
-        <w:t>dataframes</w:t>
-      </w:r>
-      <w:proofErr w:type="spellEnd"/>
-      <w:r>
-        <w:rPr>
-          <w:lang w:val="en-GB"/>
-        </w:rPr>
-        <w:t xml:space="preserve"> (in excel format), with i2b2 annotations, as well as the result of the first filtering of time expressions. </w:t>
-      </w:r>
-    </w:p>
-    <w:p>
-      <w:pPr>
-        <w:rPr>
-          <w:lang w:val="en-GB"/>
-        </w:rPr>
-      </w:pPr>
-      <w:proofErr w:type="gramStart"/>
-      <w:r>
-        <w:rPr>
-          <w:lang w:val="en-GB"/>
-        </w:rPr>
-        <w:t>Modules :</w:t>
-      </w:r>
-      <w:proofErr w:type="gramEnd"/>
-      <w:r>
-        <w:rPr>
-          <w:lang w:val="en-GB"/>
-        </w:rPr>
-        <w:t xml:space="preserve"> </w:t>
+        <w:t xml:space="preserve"> utilities to transform our annotations into a format that can be </w:t>
+      </w:r>
+      <w:r>
+        <w:rPr>
+          <w:lang w:val="en-GB"/>
+        </w:rPr>
+        <w:t xml:space="preserve">used to train </w:t>
+      </w:r>
+      <w:proofErr w:type="spellStart"/>
+      <w:r>
+        <w:rPr>
+          <w:lang w:val="en-GB"/>
+        </w:rPr>
+        <w:t>svm</w:t>
+      </w:r>
+      <w:proofErr w:type="spellEnd"/>
+      <w:r>
+        <w:rPr>
+          <w:lang w:val="en-GB"/>
+        </w:rPr>
+        <w:t xml:space="preserve"> classifiers</w:t>
       </w:r>
     </w:p>
     <w:p>
@@ -534,14 +439,14 @@
         <w:rPr>
           <w:lang w:val="en-GB"/>
         </w:rPr>
-        <w:t>analysis_original_</w:t>
+        <w:t>main_</w:t>
       </w:r>
       <w:proofErr w:type="gramStart"/>
       <w:r>
         <w:rPr>
           <w:lang w:val="en-GB"/>
         </w:rPr>
-        <w:t>data</w:t>
+        <w:t>normalization</w:t>
       </w:r>
       <w:proofErr w:type="spellEnd"/>
       <w:r>
@@ -555,22 +460,55 @@
         <w:rPr>
           <w:lang w:val="en-GB"/>
         </w:rPr>
-        <w:t xml:space="preserve"> performs analysis on the annotations provided by </w:t>
-      </w:r>
-      <w:proofErr w:type="spellStart"/>
-      <w:r>
-        <w:rPr>
-          <w:lang w:val="en-GB"/>
-        </w:rPr>
-        <w:t>Weiyi</w:t>
-      </w:r>
-      <w:proofErr w:type="spellEnd"/>
-      <w:r>
-        <w:rPr>
+        <w:t xml:space="preserve"> executes functions from the other scripts </w:t>
+      </w:r>
+    </w:p>
+    <w:p>
+      <w:pPr>
+        <w:rPr>
+          <w:lang w:val="en-GB"/>
+        </w:rPr>
+      </w:pPr>
+    </w:p>
+    <w:p>
+      <w:pPr>
+        <w:rPr>
+          <w:u w:val="single"/>
+          <w:lang w:val="en-GB"/>
+        </w:rPr>
+      </w:pPr>
+      <w:proofErr w:type="spellStart"/>
+      <w:r>
+        <w:rPr>
+          <w:u w:val="single"/>
+          <w:lang w:val="en-GB"/>
+        </w:rPr>
+        <w:t>Bert_Anchoring</w:t>
+      </w:r>
+      <w:proofErr w:type="spellEnd"/>
+      <w:r>
+        <w:rPr>
+          <w:u w:val="single"/>
           <w:lang w:val="en-GB"/>
         </w:rPr>
         <w:t xml:space="preserve"> </w:t>
       </w:r>
+      <w:proofErr w:type="gramStart"/>
+      <w:r>
+        <w:rPr>
+          <w:u w:val="single"/>
+          <w:lang w:val="en-GB"/>
+        </w:rPr>
+        <w:t>package</w:t>
+      </w:r>
+      <w:r>
+        <w:rPr>
+          <w:u w:val="single"/>
+          <w:lang w:val="en-GB"/>
+        </w:rPr>
+        <w:t xml:space="preserve"> :</w:t>
+      </w:r>
+      <w:proofErr w:type="gramEnd"/>
     </w:p>
     <w:p>
       <w:pPr>
@@ -588,14 +526,14 @@
         <w:rPr>
           <w:lang w:val="en-GB"/>
         </w:rPr>
-        <w:t>extract_</w:t>
+        <w:t>bert_for_multilabel_</w:t>
       </w:r>
       <w:proofErr w:type="gramStart"/>
       <w:r>
         <w:rPr>
           <w:lang w:val="en-GB"/>
         </w:rPr>
-        <w:t>annotations</w:t>
+        <w:t>classification</w:t>
       </w:r>
       <w:proofErr w:type="spellEnd"/>
       <w:r>
@@ -609,16 +547,22 @@
         <w:rPr>
           <w:lang w:val="en-GB"/>
         </w:rPr>
-        <w:t xml:space="preserve"> extracts i2b2 original xml annotations to create the data tables found in </w:t>
-      </w:r>
-      <w:proofErr w:type="spellStart"/>
-      <w:r>
-        <w:rPr>
-          <w:lang w:val="en-GB"/>
-        </w:rPr>
-        <w:t>DataTables</w:t>
-      </w:r>
-      <w:proofErr w:type="spellEnd"/>
+        <w:t xml:space="preserve"> redefines the </w:t>
+      </w:r>
+      <w:proofErr w:type="spellStart"/>
+      <w:r>
+        <w:rPr>
+          <w:lang w:val="en-GB"/>
+        </w:rPr>
+        <w:t>BertModel</w:t>
+      </w:r>
+      <w:proofErr w:type="spellEnd"/>
+      <w:r>
+        <w:rPr>
+          <w:lang w:val="en-GB"/>
+        </w:rPr>
+        <w:t xml:space="preserve"> class to accept multi-label classification (where more than one label can be true)</w:t>
+      </w:r>
     </w:p>
     <w:p>
       <w:pPr>
@@ -636,14 +580,14 @@
         <w:rPr>
           <w:lang w:val="en-GB"/>
         </w:rPr>
-        <w:t>filter_ri_</w:t>
+        <w:t>convert_for_</w:t>
       </w:r>
       <w:proofErr w:type="gramStart"/>
       <w:r>
         <w:rPr>
           <w:lang w:val="en-GB"/>
         </w:rPr>
-        <w:t>timexes</w:t>
+        <w:t>bert</w:t>
       </w:r>
       <w:proofErr w:type="spellEnd"/>
       <w:r>
@@ -657,7 +601,53 @@
         <w:rPr>
           <w:lang w:val="en-GB"/>
         </w:rPr>
-        <w:t xml:space="preserve"> performs the first filtering of relative and imprecise time expressions (before the annotation step)</w:t>
+        <w:t xml:space="preserve"> converts the annotated data to </w:t>
+      </w:r>
+      <w:proofErr w:type="spellStart"/>
+      <w:r>
+        <w:rPr>
+          <w:lang w:val="en-GB"/>
+        </w:rPr>
+        <w:t>bert</w:t>
+      </w:r>
+      <w:proofErr w:type="spellEnd"/>
+      <w:r>
+        <w:rPr>
+          <w:lang w:val="en-GB"/>
+        </w:rPr>
+        <w:t xml:space="preserve"> type inputs</w:t>
+      </w:r>
+      <w:r>
+        <w:rPr>
+          <w:lang w:val="en-GB"/>
+        </w:rPr>
+        <w:t>. The inputs are save</w:t>
+      </w:r>
+      <w:r>
+        <w:rPr>
+          <w:lang w:val="en-GB"/>
+        </w:rPr>
+        <w:t>d</w:t>
+      </w:r>
+      <w:r>
+        <w:rPr>
+          <w:lang w:val="en-GB"/>
+        </w:rPr>
+        <w:t xml:space="preserve"> in </w:t>
+      </w:r>
+      <w:proofErr w:type="spellStart"/>
+      <w:r>
+        <w:rPr>
+          <w:lang w:val="en-GB"/>
+        </w:rPr>
+        <w:t>dataframes</w:t>
+      </w:r>
+      <w:proofErr w:type="spellEnd"/>
+      <w:r>
+        <w:rPr>
+          <w:lang w:val="en-GB"/>
+        </w:rPr>
+        <w:t xml:space="preserve"> to save time during training. </w:t>
       </w:r>
     </w:p>
     <w:p>
@@ -671,47 +661,31 @@
           <w:lang w:val="en-GB"/>
         </w:rPr>
       </w:pPr>
-      <w:proofErr w:type="spellStart"/>
-      <w:r>
-        <w:rPr>
-          <w:lang w:val="en-GB"/>
-        </w:rPr>
-        <w:t>svm_</w:t>
-      </w:r>
       <w:proofErr w:type="gramStart"/>
       <w:r>
         <w:rPr>
           <w:lang w:val="en-GB"/>
         </w:rPr>
-        <w:t>anchoring</w:t>
-      </w:r>
-      <w:proofErr w:type="spellEnd"/>
-      <w:r>
-        <w:rPr>
-          <w:lang w:val="en-GB"/>
-        </w:rPr>
-        <w:t xml:space="preserve"> :</w:t>
+        <w:t>d</w:t>
+      </w:r>
+      <w:r>
+        <w:rPr>
+          <w:lang w:val="en-GB"/>
+        </w:rPr>
+        <w:t>ataset :</w:t>
       </w:r>
       <w:proofErr w:type="gramEnd"/>
       <w:r>
         <w:rPr>
           <w:lang w:val="en-GB"/>
         </w:rPr>
-        <w:t xml:space="preserve"> contains all the functions to train </w:t>
-      </w:r>
-      <w:proofErr w:type="spellStart"/>
-      <w:r>
-        <w:rPr>
-          <w:lang w:val="en-GB"/>
-        </w:rPr>
-        <w:t>svm</w:t>
-      </w:r>
-      <w:proofErr w:type="spellEnd"/>
-      <w:r>
-        <w:rPr>
-          <w:lang w:val="en-GB"/>
-        </w:rPr>
-        <w:t xml:space="preserve"> classifier on the original anchor problem</w:t>
+        <w:t xml:space="preserve"> a utility class to organise </w:t>
+      </w:r>
+      <w:r>
+        <w:rPr>
+          <w:lang w:val="en-GB"/>
+        </w:rPr>
+        <w:t>the different types of data</w:t>
       </w:r>
     </w:p>
     <w:p>
@@ -730,14 +704,14 @@
         <w:rPr>
           <w:lang w:val="en-GB"/>
         </w:rPr>
-        <w:t>map_custom_</w:t>
+        <w:t>bert_</w:t>
       </w:r>
       <w:proofErr w:type="gramStart"/>
       <w:r>
         <w:rPr>
           <w:lang w:val="en-GB"/>
         </w:rPr>
-        <w:t>annotations</w:t>
+        <w:t>transformer</w:t>
       </w:r>
       <w:proofErr w:type="spellEnd"/>
       <w:r>
@@ -751,28 +725,16 @@
         <w:rPr>
           <w:lang w:val="en-GB"/>
         </w:rPr>
-        <w:t xml:space="preserve"> utilities to transform our annotations into a format that can be </w:t>
-      </w:r>
-      <w:r>
-        <w:rPr>
-          <w:lang w:val="en-GB"/>
-        </w:rPr>
-        <w:t xml:space="preserve">used to train </w:t>
-      </w:r>
-      <w:proofErr w:type="spellStart"/>
-      <w:r>
-        <w:rPr>
-          <w:lang w:val="en-GB"/>
-        </w:rPr>
-        <w:t>svm</w:t>
-      </w:r>
-      <w:proofErr w:type="spellEnd"/>
-      <w:r>
-        <w:rPr>
-          <w:lang w:val="en-GB"/>
-        </w:rPr>
-        <w:t xml:space="preserve"> classifiers</w:t>
-      </w:r>
+        <w:t xml:space="preserve"> the file which holds the functions used to train and test </w:t>
+      </w:r>
+      <w:proofErr w:type="spellStart"/>
+      <w:r>
+        <w:rPr>
+          <w:lang w:val="en-GB"/>
+        </w:rPr>
+        <w:t>bert</w:t>
+      </w:r>
+      <w:proofErr w:type="spellEnd"/>
     </w:p>
     <w:p>
       <w:pPr>
@@ -790,14 +752,20 @@
         <w:rPr>
           <w:lang w:val="en-GB"/>
         </w:rPr>
-        <w:t>main_</w:t>
+        <w:t>bert_t</w:t>
+      </w:r>
+      <w:r>
+        <w:rPr>
+          <w:lang w:val="en-GB"/>
+        </w:rPr>
+        <w:t>gpu_training_and_</w:t>
       </w:r>
       <w:proofErr w:type="gramStart"/>
       <w:r>
         <w:rPr>
           <w:lang w:val="en-GB"/>
         </w:rPr>
-        <w:t>normalization</w:t>
+        <w:t>testing</w:t>
       </w:r>
       <w:proofErr w:type="spellEnd"/>
       <w:r>
@@ -811,8 +779,105 @@
         <w:rPr>
           <w:lang w:val="en-GB"/>
         </w:rPr>
-        <w:t xml:space="preserve"> executes functions from the other scripts </w:t>
-      </w:r>
+        <w:t xml:space="preserve"> run this file to train a new </w:t>
+      </w:r>
+      <w:proofErr w:type="spellStart"/>
+      <w:r>
+        <w:rPr>
+          <w:lang w:val="en-GB"/>
+        </w:rPr>
+        <w:t>bert</w:t>
+      </w:r>
+      <w:proofErr w:type="spellEnd"/>
+      <w:r>
+        <w:rPr>
+          <w:lang w:val="en-GB"/>
+        </w:rPr>
+        <w:t xml:space="preserve"> model on a </w:t>
+      </w:r>
+      <w:proofErr w:type="spellStart"/>
+      <w:r>
+        <w:rPr>
+          <w:lang w:val="en-GB"/>
+        </w:rPr>
+        <w:t>gpu</w:t>
+      </w:r>
+      <w:proofErr w:type="spellEnd"/>
+      <w:r>
+        <w:rPr>
+          <w:lang w:val="en-GB"/>
+        </w:rPr>
+        <w:t xml:space="preserve"> server, and test it</w:t>
+      </w:r>
+    </w:p>
+    <w:p>
+      <w:pPr>
+        <w:pStyle w:val="Paragraphedeliste"/>
+        <w:numPr>
+          <w:ilvl w:val="0"/>
+          <w:numId w:val="1"/>
+        </w:numPr>
+        <w:rPr>
+          <w:lang w:val="en-GB"/>
+        </w:rPr>
+      </w:pPr>
+      <w:proofErr w:type="spellStart"/>
+      <w:r>
+        <w:rPr>
+          <w:lang w:val="en-GB"/>
+        </w:rPr>
+        <w:t>test_bert</w:t>
+      </w:r>
+      <w:r>
+        <w:rPr>
+          <w:lang w:val="en-GB"/>
+        </w:rPr>
+        <w:t>_</w:t>
+      </w:r>
+      <w:proofErr w:type="gramStart"/>
+      <w:r>
+        <w:rPr>
+          <w:lang w:val="en-GB"/>
+        </w:rPr>
+        <w:t>model</w:t>
+      </w:r>
+      <w:proofErr w:type="spellEnd"/>
+      <w:r>
+        <w:rPr>
+          <w:lang w:val="en-GB"/>
+        </w:rPr>
+        <w:t xml:space="preserve"> :</w:t>
+      </w:r>
+      <w:proofErr w:type="gramEnd"/>
+      <w:r>
+        <w:rPr>
+          <w:lang w:val="en-GB"/>
+        </w:rPr>
+        <w:t xml:space="preserve"> use this file to test a </w:t>
+      </w:r>
+      <w:proofErr w:type="spellStart"/>
+      <w:r>
+        <w:rPr>
+          <w:lang w:val="en-GB"/>
+        </w:rPr>
+        <w:t>bert</w:t>
+      </w:r>
+      <w:proofErr w:type="spellEnd"/>
+      <w:r>
+        <w:rPr>
+          <w:lang w:val="en-GB"/>
+        </w:rPr>
+        <w:t xml:space="preserve"> model that was previously saved</w:t>
+      </w:r>
+    </w:p>
+    <w:p>
+      <w:pPr>
+        <w:pStyle w:val="Paragraphedeliste"/>
+        <w:rPr>
+          <w:u w:val="single"/>
+          <w:lang w:val="en-GB"/>
+        </w:rPr>
+      </w:pPr>
     </w:p>
     <w:sectPr>
       <w:pgSz w:w="11906" w:h="16838"/>
